--- a/resources/files/3.8/3.8 Suggestions on how to get Excellence - From L Barnett.docx
+++ b/resources/files/3.8/3.8 Suggestions on how to get Excellence - From L Barnett.docx
@@ -1,6 +1,6 @@
 
 <file path=word/document.xml><?xml version="1.0" encoding="utf-8"?>
-<w:document xmlns:wpc="http://schemas.microsoft.com/office/word/2010/wordprocessingCanvas" xmlns:mc="http://schemas.openxmlformats.org/markup-compatibility/2006" xmlns:o="urn:schemas-microsoft-com:office:office" xmlns:r="http://schemas.openxmlformats.org/officeDocument/2006/relationships" xmlns:m="http://schemas.openxmlformats.org/officeDocument/2006/math" xmlns:v="urn:schemas-microsoft-com:vml" xmlns:wp14="http://schemas.microsoft.com/office/word/2010/wordprocessingDrawing" xmlns:wp="http://schemas.openxmlformats.org/drawingml/2006/wordprocessingDrawing" xmlns:w10="urn:schemas-microsoft-com:office:word" xmlns:w="http://schemas.openxmlformats.org/wordprocessingml/2006/main" xmlns:w14="http://schemas.microsoft.com/office/word/2010/wordml" xmlns:w15="http://schemas.microsoft.com/office/word/2012/wordml" xmlns:wpg="http://schemas.microsoft.com/office/word/2010/wordprocessingGroup" xmlns:wpi="http://schemas.microsoft.com/office/word/2010/wordprocessingInk" xmlns:wne="http://schemas.microsoft.com/office/word/2006/wordml" xmlns:wps="http://schemas.microsoft.com/office/word/2010/wordprocessingShape" mc:Ignorable="w14 w15 wp14">
+<w:document xmlns:wpc="http://schemas.microsoft.com/office/word/2010/wordprocessingCanvas" xmlns:cx="http://schemas.microsoft.com/office/drawing/2014/chartex" xmlns:cx1="http://schemas.microsoft.com/office/drawing/2015/9/8/chartex" xmlns:mc="http://schemas.openxmlformats.org/markup-compatibility/2006" xmlns:o="urn:schemas-microsoft-com:office:office" xmlns:r="http://schemas.openxmlformats.org/officeDocument/2006/relationships" xmlns:m="http://schemas.openxmlformats.org/officeDocument/2006/math" xmlns:v="urn:schemas-microsoft-com:vml" xmlns:wp14="http://schemas.microsoft.com/office/word/2010/wordprocessingDrawing" xmlns:wp="http://schemas.openxmlformats.org/drawingml/2006/wordprocessingDrawing" xmlns:w10="urn:schemas-microsoft-com:office:word" xmlns:w="http://schemas.openxmlformats.org/wordprocessingml/2006/main" xmlns:w14="http://schemas.microsoft.com/office/word/2010/wordml" xmlns:w15="http://schemas.microsoft.com/office/word/2012/wordml" xmlns:w16se="http://schemas.microsoft.com/office/word/2015/wordml/symex" xmlns:wpg="http://schemas.microsoft.com/office/word/2010/wordprocessingGroup" xmlns:wpi="http://schemas.microsoft.com/office/word/2010/wordprocessingInk" xmlns:wne="http://schemas.microsoft.com/office/word/2006/wordml" xmlns:wps="http://schemas.microsoft.com/office/word/2010/wordprocessingShape" mc:Ignorable="w14 w15 w16se wp14">
   <w:body>
     <w:p>
       <w:pPr>
@@ -145,13 +145,37 @@
         <w:rPr>
           <w:rFonts w:ascii="Century Gothic" w:hAnsi="Century Gothic"/>
         </w:rPr>
-        <w:t xml:space="preserve">uses an exponential model and weights more recent data values </w:t>
-      </w:r>
-      <w:r>
-        <w:rPr>
-          <w:rFonts w:ascii="Century Gothic" w:hAnsi="Century Gothic"/>
-        </w:rPr>
-        <w:t>more heavily than data values from the distant past.</w:t>
+        <w:t xml:space="preserve">uses an exponential model and weights </w:t>
+      </w:r>
+      <w:r>
+        <w:rPr>
+          <w:rFonts w:ascii="Century Gothic" w:hAnsi="Century Gothic"/>
+        </w:rPr>
+        <w:t>the closer data v</w:t>
+      </w:r>
+      <w:r>
+        <w:rPr>
+          <w:rFonts w:ascii="Century Gothic" w:hAnsi="Century Gothic"/>
+        </w:rPr>
+        <w:t xml:space="preserve">alues </w:t>
+      </w:r>
+      <w:r>
+        <w:rPr>
+          <w:rFonts w:ascii="Century Gothic" w:hAnsi="Century Gothic"/>
+        </w:rPr>
+        <w:t>more heavily than data values from the distant past</w:t>
+      </w:r>
+      <w:r>
+        <w:rPr>
+          <w:rFonts w:ascii="Century Gothic" w:hAnsi="Century Gothic"/>
+        </w:rPr>
+        <w:t xml:space="preserve"> or distant future</w:t>
+      </w:r>
+      <w:r>
+        <w:rPr>
+          <w:rFonts w:ascii="Century Gothic" w:hAnsi="Century Gothic"/>
+        </w:rPr>
+        <w:t>.</w:t>
       </w:r>
     </w:p>
     <w:p>
@@ -194,6 +218,8 @@
         </w:rPr>
         <w:t xml:space="preserve">  Holt-Winters model assumes the seasonal pattern is relatively constant over the time period.  If a model shows changes in the seasonal pattern then this is a potential problem with the model, especially if long term predictions are made.</w:t>
       </w:r>
+      <w:bookmarkStart w:id="0" w:name="_GoBack"/>
+      <w:bookmarkEnd w:id="0"/>
     </w:p>
     <w:p>
       <w:pPr>
@@ -378,12 +404,11 @@
                 <w:lang w:eastAsia="en-NZ"/>
               </w:rPr>
             </w:pPr>
-            <w:bookmarkStart w:id="0" w:name="_GoBack"/>
             <w:r>
               <w:rPr>
                 <w:rFonts w:ascii="Century Gothic" w:hAnsi="Century Gothic"/>
                 <w:noProof/>
-                <w:lang w:eastAsia="en-NZ"/>
+                <w:lang w:val="en-US"/>
               </w:rPr>
               <w:drawing>
                 <wp:inline distT="0" distB="0" distL="0" distR="0" wp14:anchorId="08F9E247" wp14:editId="08F9E248">
@@ -434,7 +459,6 @@
                 </wp:inline>
               </w:drawing>
             </w:r>
-            <w:bookmarkEnd w:id="0"/>
           </w:p>
         </w:tc>
         <w:tc>
@@ -456,7 +480,7 @@
               <w:rPr>
                 <w:rFonts w:ascii="Century Gothic" w:hAnsi="Century Gothic"/>
                 <w:noProof/>
-                <w:lang w:eastAsia="en-NZ"/>
+                <w:lang w:val="en-US"/>
               </w:rPr>
               <w:drawing>
                 <wp:inline distT="0" distB="0" distL="0" distR="0" wp14:anchorId="08F9E249" wp14:editId="08F9E24A">
@@ -528,7 +552,7 @@
               <w:rPr>
                 <w:rFonts w:ascii="Century Gothic" w:hAnsi="Century Gothic"/>
                 <w:noProof/>
-                <w:lang w:eastAsia="en-NZ"/>
+                <w:lang w:val="en-US"/>
               </w:rPr>
               <w:drawing>
                 <wp:inline distT="0" distB="0" distL="0" distR="0" wp14:anchorId="08F9E24B" wp14:editId="08F9E24C">
@@ -737,7 +761,7 @@
 </file>
 
 <file path=word/endnotes.xml><?xml version="1.0" encoding="utf-8"?>
-<w:endnotes xmlns:wpc="http://schemas.microsoft.com/office/word/2010/wordprocessingCanvas" xmlns:mc="http://schemas.openxmlformats.org/markup-compatibility/2006" xmlns:o="urn:schemas-microsoft-com:office:office" xmlns:r="http://schemas.openxmlformats.org/officeDocument/2006/relationships" xmlns:m="http://schemas.openxmlformats.org/officeDocument/2006/math" xmlns:v="urn:schemas-microsoft-com:vml" xmlns:wp14="http://schemas.microsoft.com/office/word/2010/wordprocessingDrawing" xmlns:wp="http://schemas.openxmlformats.org/drawingml/2006/wordprocessingDrawing" xmlns:w10="urn:schemas-microsoft-com:office:word" xmlns:w="http://schemas.openxmlformats.org/wordprocessingml/2006/main" xmlns:w14="http://schemas.microsoft.com/office/word/2010/wordml" xmlns:w15="http://schemas.microsoft.com/office/word/2012/wordml" xmlns:wpg="http://schemas.microsoft.com/office/word/2010/wordprocessingGroup" xmlns:wpi="http://schemas.microsoft.com/office/word/2010/wordprocessingInk" xmlns:wne="http://schemas.microsoft.com/office/word/2006/wordml" xmlns:wps="http://schemas.microsoft.com/office/word/2010/wordprocessingShape" mc:Ignorable="w14 w15 wp14">
+<w:endnotes xmlns:wpc="http://schemas.microsoft.com/office/word/2010/wordprocessingCanvas" xmlns:cx="http://schemas.microsoft.com/office/drawing/2014/chartex" xmlns:cx1="http://schemas.microsoft.com/office/drawing/2015/9/8/chartex" xmlns:mc="http://schemas.openxmlformats.org/markup-compatibility/2006" xmlns:o="urn:schemas-microsoft-com:office:office" xmlns:r="http://schemas.openxmlformats.org/officeDocument/2006/relationships" xmlns:m="http://schemas.openxmlformats.org/officeDocument/2006/math" xmlns:v="urn:schemas-microsoft-com:vml" xmlns:wp14="http://schemas.microsoft.com/office/word/2010/wordprocessingDrawing" xmlns:wp="http://schemas.openxmlformats.org/drawingml/2006/wordprocessingDrawing" xmlns:w10="urn:schemas-microsoft-com:office:word" xmlns:w="http://schemas.openxmlformats.org/wordprocessingml/2006/main" xmlns:w14="http://schemas.microsoft.com/office/word/2010/wordml" xmlns:w15="http://schemas.microsoft.com/office/word/2012/wordml" xmlns:w16se="http://schemas.microsoft.com/office/word/2015/wordml/symex" xmlns:wpg="http://schemas.microsoft.com/office/word/2010/wordprocessingGroup" xmlns:wpi="http://schemas.microsoft.com/office/word/2010/wordprocessingInk" xmlns:wne="http://schemas.microsoft.com/office/word/2006/wordml" xmlns:wps="http://schemas.microsoft.com/office/word/2010/wordprocessingShape" mc:Ignorable="w14 w15 w16se wp14">
   <w:endnote w:type="separator" w:id="-1">
     <w:p>
       <w:pPr>
@@ -762,7 +786,7 @@
 </file>
 
 <file path=word/footnotes.xml><?xml version="1.0" encoding="utf-8"?>
-<w:footnotes xmlns:wpc="http://schemas.microsoft.com/office/word/2010/wordprocessingCanvas" xmlns:mc="http://schemas.openxmlformats.org/markup-compatibility/2006" xmlns:o="urn:schemas-microsoft-com:office:office" xmlns:r="http://schemas.openxmlformats.org/officeDocument/2006/relationships" xmlns:m="http://schemas.openxmlformats.org/officeDocument/2006/math" xmlns:v="urn:schemas-microsoft-com:vml" xmlns:wp14="http://schemas.microsoft.com/office/word/2010/wordprocessingDrawing" xmlns:wp="http://schemas.openxmlformats.org/drawingml/2006/wordprocessingDrawing" xmlns:w10="urn:schemas-microsoft-com:office:word" xmlns:w="http://schemas.openxmlformats.org/wordprocessingml/2006/main" xmlns:w14="http://schemas.microsoft.com/office/word/2010/wordml" xmlns:w15="http://schemas.microsoft.com/office/word/2012/wordml" xmlns:wpg="http://schemas.microsoft.com/office/word/2010/wordprocessingGroup" xmlns:wpi="http://schemas.microsoft.com/office/word/2010/wordprocessingInk" xmlns:wne="http://schemas.microsoft.com/office/word/2006/wordml" xmlns:wps="http://schemas.microsoft.com/office/word/2010/wordprocessingShape" mc:Ignorable="w14 w15 wp14">
+<w:footnotes xmlns:wpc="http://schemas.microsoft.com/office/word/2010/wordprocessingCanvas" xmlns:cx="http://schemas.microsoft.com/office/drawing/2014/chartex" xmlns:cx1="http://schemas.microsoft.com/office/drawing/2015/9/8/chartex" xmlns:mc="http://schemas.openxmlformats.org/markup-compatibility/2006" xmlns:o="urn:schemas-microsoft-com:office:office" xmlns:r="http://schemas.openxmlformats.org/officeDocument/2006/relationships" xmlns:m="http://schemas.openxmlformats.org/officeDocument/2006/math" xmlns:v="urn:schemas-microsoft-com:vml" xmlns:wp14="http://schemas.microsoft.com/office/word/2010/wordprocessingDrawing" xmlns:wp="http://schemas.openxmlformats.org/drawingml/2006/wordprocessingDrawing" xmlns:w10="urn:schemas-microsoft-com:office:word" xmlns:w="http://schemas.openxmlformats.org/wordprocessingml/2006/main" xmlns:w14="http://schemas.microsoft.com/office/word/2010/wordml" xmlns:w15="http://schemas.microsoft.com/office/word/2012/wordml" xmlns:w16se="http://schemas.microsoft.com/office/word/2015/wordml/symex" xmlns:wpg="http://schemas.microsoft.com/office/word/2010/wordprocessingGroup" xmlns:wpi="http://schemas.microsoft.com/office/word/2010/wordprocessingInk" xmlns:wne="http://schemas.microsoft.com/office/word/2006/wordml" xmlns:wps="http://schemas.microsoft.com/office/word/2010/wordprocessingShape" mc:Ignorable="w14 w15 w16se wp14">
   <w:footnote w:type="separator" w:id="-1">
     <w:p>
       <w:pPr>
@@ -787,7 +811,7 @@
 </file>
 
 <file path=word/header1.xml><?xml version="1.0" encoding="utf-8"?>
-<w:hdr xmlns:wpc="http://schemas.microsoft.com/office/word/2010/wordprocessingCanvas" xmlns:mc="http://schemas.openxmlformats.org/markup-compatibility/2006" xmlns:o="urn:schemas-microsoft-com:office:office" xmlns:r="http://schemas.openxmlformats.org/officeDocument/2006/relationships" xmlns:m="http://schemas.openxmlformats.org/officeDocument/2006/math" xmlns:v="urn:schemas-microsoft-com:vml" xmlns:wp14="http://schemas.microsoft.com/office/word/2010/wordprocessingDrawing" xmlns:wp="http://schemas.openxmlformats.org/drawingml/2006/wordprocessingDrawing" xmlns:w10="urn:schemas-microsoft-com:office:word" xmlns:w="http://schemas.openxmlformats.org/wordprocessingml/2006/main" xmlns:w14="http://schemas.microsoft.com/office/word/2010/wordml" xmlns:w15="http://schemas.microsoft.com/office/word/2012/wordml" xmlns:wpg="http://schemas.microsoft.com/office/word/2010/wordprocessingGroup" xmlns:wpi="http://schemas.microsoft.com/office/word/2010/wordprocessingInk" xmlns:wne="http://schemas.microsoft.com/office/word/2006/wordml" xmlns:wps="http://schemas.microsoft.com/office/word/2010/wordprocessingShape" mc:Ignorable="w14 w15 wp14">
+<w:hdr xmlns:wpc="http://schemas.microsoft.com/office/word/2010/wordprocessingCanvas" xmlns:cx="http://schemas.microsoft.com/office/drawing/2014/chartex" xmlns:cx1="http://schemas.microsoft.com/office/drawing/2015/9/8/chartex" xmlns:mc="http://schemas.openxmlformats.org/markup-compatibility/2006" xmlns:o="urn:schemas-microsoft-com:office:office" xmlns:r="http://schemas.openxmlformats.org/officeDocument/2006/relationships" xmlns:m="http://schemas.openxmlformats.org/officeDocument/2006/math" xmlns:v="urn:schemas-microsoft-com:vml" xmlns:wp14="http://schemas.microsoft.com/office/word/2010/wordprocessingDrawing" xmlns:wp="http://schemas.openxmlformats.org/drawingml/2006/wordprocessingDrawing" xmlns:w10="urn:schemas-microsoft-com:office:word" xmlns:w="http://schemas.openxmlformats.org/wordprocessingml/2006/main" xmlns:w14="http://schemas.microsoft.com/office/word/2010/wordml" xmlns:w15="http://schemas.microsoft.com/office/word/2012/wordml" xmlns:w16se="http://schemas.microsoft.com/office/word/2015/wordml/symex" xmlns:wpg="http://schemas.microsoft.com/office/word/2010/wordprocessingGroup" xmlns:wpi="http://schemas.microsoft.com/office/word/2010/wordprocessingInk" xmlns:wne="http://schemas.microsoft.com/office/word/2006/wordml" xmlns:wps="http://schemas.microsoft.com/office/word/2010/wordprocessingShape" mc:Ignorable="w14 w15 w16se wp14">
   <w:p>
     <w:pPr>
       <w:pStyle w:val="Header"/>
@@ -805,7 +829,7 @@
       <w:rPr>
         <w:rFonts w:ascii="Century Gothic" w:hAnsi="Century Gothic"/>
         <w:noProof/>
-        <w:lang w:eastAsia="en-NZ"/>
+        <w:lang w:val="en-US"/>
       </w:rPr>
       <w:drawing>
         <wp:anchor distT="0" distB="0" distL="114300" distR="114300" simplePos="0" relativeHeight="251659264" behindDoc="0" locked="0" layoutInCell="1" allowOverlap="1" wp14:anchorId="5C75EAB6" wp14:editId="32BA3DE8">
@@ -934,7 +958,7 @@
 </file>
 
 <file path=word/numbering.xml><?xml version="1.0" encoding="utf-8"?>
-<w:numbering xmlns:wpc="http://schemas.microsoft.com/office/word/2010/wordprocessingCanvas" xmlns:mc="http://schemas.openxmlformats.org/markup-compatibility/2006" xmlns:o="urn:schemas-microsoft-com:office:office" xmlns:r="http://schemas.openxmlformats.org/officeDocument/2006/relationships" xmlns:m="http://schemas.openxmlformats.org/officeDocument/2006/math" xmlns:v="urn:schemas-microsoft-com:vml" xmlns:wp14="http://schemas.microsoft.com/office/word/2010/wordprocessingDrawing" xmlns:wp="http://schemas.openxmlformats.org/drawingml/2006/wordprocessingDrawing" xmlns:w10="urn:schemas-microsoft-com:office:word" xmlns:w="http://schemas.openxmlformats.org/wordprocessingml/2006/main" xmlns:w14="http://schemas.microsoft.com/office/word/2010/wordml" xmlns:w15="http://schemas.microsoft.com/office/word/2012/wordml" xmlns:wpg="http://schemas.microsoft.com/office/word/2010/wordprocessingGroup" xmlns:wpi="http://schemas.microsoft.com/office/word/2010/wordprocessingInk" xmlns:wne="http://schemas.microsoft.com/office/word/2006/wordml" xmlns:wps="http://schemas.microsoft.com/office/word/2010/wordprocessingShape" mc:Ignorable="w14 w15 wp14">
+<w:numbering xmlns:wpc="http://schemas.microsoft.com/office/word/2010/wordprocessingCanvas" xmlns:cx="http://schemas.microsoft.com/office/drawing/2014/chartex" xmlns:cx1="http://schemas.microsoft.com/office/drawing/2015/9/8/chartex" xmlns:mc="http://schemas.openxmlformats.org/markup-compatibility/2006" xmlns:o="urn:schemas-microsoft-com:office:office" xmlns:r="http://schemas.openxmlformats.org/officeDocument/2006/relationships" xmlns:m="http://schemas.openxmlformats.org/officeDocument/2006/math" xmlns:v="urn:schemas-microsoft-com:vml" xmlns:wp14="http://schemas.microsoft.com/office/word/2010/wordprocessingDrawing" xmlns:wp="http://schemas.openxmlformats.org/drawingml/2006/wordprocessingDrawing" xmlns:w10="urn:schemas-microsoft-com:office:word" xmlns:w="http://schemas.openxmlformats.org/wordprocessingml/2006/main" xmlns:w14="http://schemas.microsoft.com/office/word/2010/wordml" xmlns:w15="http://schemas.microsoft.com/office/word/2012/wordml" xmlns:w16se="http://schemas.microsoft.com/office/word/2015/wordml/symex" xmlns:wpg="http://schemas.microsoft.com/office/word/2010/wordprocessingGroup" xmlns:wpi="http://schemas.microsoft.com/office/word/2010/wordprocessingInk" xmlns:wne="http://schemas.microsoft.com/office/word/2006/wordml" xmlns:wps="http://schemas.microsoft.com/office/word/2010/wordprocessingShape" mc:Ignorable="w14 w15 w16se wp14">
   <w:numPicBullet w:numPicBulletId="0">
     <w:pict>
       <v:shapetype id="_x0000_t75" coordsize="21600,21600" o:spt="75" o:preferrelative="t" path="m@4@5l@4@11@9@11@9@5xe" filled="f" stroked="f">
@@ -956,7 +980,7 @@
         <v:path o:extrusionok="f" gradientshapeok="t" o:connecttype="rect"/>
         <o:lock v:ext="edit" aspectratio="t"/>
       </v:shapetype>
-      <v:shape id="_x0000_i1026" type="#_x0000_t75" style="width:300.55pt;height:205.1pt" o:bullet="t">
+      <v:shape id="_x0000_i1027" type="#_x0000_t75" style="width:300.5pt;height:205pt" o:bullet="t">
         <v:imagedata r:id="rId1" o:title="airline1_web"/>
       </v:shape>
     </w:pict>
@@ -1317,7 +1341,7 @@
 </file>
 
 <file path=word/styles.xml><?xml version="1.0" encoding="utf-8"?>
-<w:styles xmlns:mc="http://schemas.openxmlformats.org/markup-compatibility/2006" xmlns:r="http://schemas.openxmlformats.org/officeDocument/2006/relationships" xmlns:w="http://schemas.openxmlformats.org/wordprocessingml/2006/main" xmlns:w14="http://schemas.microsoft.com/office/word/2010/wordml" xmlns:w15="http://schemas.microsoft.com/office/word/2012/wordml" mc:Ignorable="w14 w15">
+<w:styles xmlns:mc="http://schemas.openxmlformats.org/markup-compatibility/2006" xmlns:r="http://schemas.openxmlformats.org/officeDocument/2006/relationships" xmlns:w="http://schemas.openxmlformats.org/wordprocessingml/2006/main" xmlns:w14="http://schemas.microsoft.com/office/word/2010/wordml" xmlns:w15="http://schemas.microsoft.com/office/word/2012/wordml" xmlns:w16se="http://schemas.microsoft.com/office/word/2015/wordml/symex" mc:Ignorable="w14 w15 w16se">
   <w:docDefaults>
     <w:rPrDefault>
       <w:rPr>
